--- a/法令ファイル/農地法施行法/農地法施行法（昭和二十七年法律第二百三十号）.docx
+++ b/法令ファイル/農地法施行法/農地法施行法（昭和二十七年法律第二百三十号）.docx
@@ -27,52 +27,34 @@
     </w:p>
     <w:p>
       <w:pPr>
-        <w:pStyle w:val="Heading6"/>
+        <w:pStyle w:val="ListBullet"/>
         <w:ind w:left="880"/>
       </w:pPr>
       <w:r>
         <w:t>一</w:t>
-      </w:r>
-    </w:p>
-    <w:p>
-      <w:pPr>
-        <w:ind w:left="880"/>
-      </w:pPr>
-      <w:r>
+        <w:br/>
         <w:t>農地調整法（昭和十三年法律第六十七号）</w:t>
       </w:r>
     </w:p>
     <w:p>
       <w:pPr>
-        <w:pStyle w:val="Heading6"/>
+        <w:pStyle w:val="ListBullet"/>
         <w:ind w:left="880"/>
       </w:pPr>
       <w:r>
         <w:t>二</w:t>
-      </w:r>
-    </w:p>
-    <w:p>
-      <w:pPr>
-        <w:ind w:left="880"/>
-      </w:pPr>
-      <w:r>
+        <w:br/>
         <w:t>自作農創設特別措置法（昭和二十一年法律第四十三号）</w:t>
       </w:r>
     </w:p>
     <w:p>
       <w:pPr>
-        <w:pStyle w:val="Heading6"/>
+        <w:pStyle w:val="ListBullet"/>
         <w:ind w:left="880"/>
       </w:pPr>
       <w:r>
         <w:t>三</w:t>
-      </w:r>
-    </w:p>
-    <w:p>
-      <w:pPr>
-        <w:ind w:left="880"/>
-      </w:pPr>
-      <w:r>
+        <w:br/>
         <w:t>自作農創設特別措置法及び農地調整法の適用を受けるべき土地の譲渡に関する政令（昭和二十五年政令第二百八十八号）</w:t>
       </w:r>
     </w:p>
@@ -91,86 +73,56 @@
     </w:p>
     <w:p>
       <w:pPr>
-        <w:pStyle w:val="Heading6"/>
+        <w:pStyle w:val="ListBullet"/>
         <w:ind w:left="880"/>
       </w:pPr>
       <w:r>
         <w:t>一</w:t>
-      </w:r>
-    </w:p>
-    <w:p>
-      <w:pPr>
-        <w:ind w:left="880"/>
-      </w:pPr>
-      <w:r>
+        <w:br/>
         <w:t>旧自作農創設特別措置法（以下「措置法」という。）第六条第五項の規定による公告があつた農地買収計画に係る農地</w:t>
       </w:r>
     </w:p>
     <w:p>
       <w:pPr>
-        <w:pStyle w:val="Heading6"/>
+        <w:pStyle w:val="ListBullet"/>
         <w:ind w:left="880"/>
       </w:pPr>
       <w:r>
         <w:t>二</w:t>
-      </w:r>
-    </w:p>
-    <w:p>
-      <w:pPr>
-        <w:ind w:left="880"/>
-      </w:pPr>
-      <w:r>
+        <w:br/>
         <w:t>措置法第十五条第三項で準用する同法第六条第五項の規定による公告があつた買収計画に係る農業用施設、水の使用に関する権利、立木、土地又は建物</w:t>
       </w:r>
     </w:p>
     <w:p>
       <w:pPr>
-        <w:pStyle w:val="Heading6"/>
+        <w:pStyle w:val="ListBullet"/>
         <w:ind w:left="880"/>
       </w:pPr>
       <w:r>
         <w:t>三</w:t>
-      </w:r>
-    </w:p>
-    <w:p>
-      <w:pPr>
-        <w:ind w:left="880"/>
-      </w:pPr>
-      <w:r>
+        <w:br/>
         <w:t>措置法第三十一条第四項（同法第三十八条第二項で準用する場合を含む。）の規定による公告があつた未墾地買収計画に係る土地、権利、立木又は建物その他の工作物</w:t>
       </w:r>
     </w:p>
     <w:p>
       <w:pPr>
-        <w:pStyle w:val="Heading6"/>
+        <w:pStyle w:val="ListBullet"/>
         <w:ind w:left="880"/>
       </w:pPr>
       <w:r>
         <w:t>四</w:t>
-      </w:r>
-    </w:p>
-    <w:p>
-      <w:pPr>
-        <w:ind w:left="880"/>
-      </w:pPr>
-      <w:r>
+        <w:br/>
         <w:t>措置法第三十七条第二項で準用する同法第三十一条第四項の規定による公告があつた買収計画に係る土地（その土地の上にある立木を含む。）</w:t>
       </w:r>
     </w:p>
     <w:p>
       <w:pPr>
-        <w:pStyle w:val="Heading6"/>
+        <w:pStyle w:val="ListBullet"/>
         <w:ind w:left="880"/>
       </w:pPr>
       <w:r>
         <w:t>五</w:t>
-      </w:r>
-    </w:p>
-    <w:p>
-      <w:pPr>
-        <w:ind w:left="880"/>
-      </w:pPr>
-      <w:r>
+        <w:br/>
         <w:t>措置法第四十条の四第四項の規定による公告があつた牧野買収計画に係る採草放牧地、立木、建物その他の工作物又は権利</w:t>
       </w:r>
     </w:p>
@@ -266,35 +218,23 @@
     </w:p>
     <w:p>
       <w:pPr>
-        <w:pStyle w:val="Heading6"/>
+        <w:pStyle w:val="ListBullet"/>
         <w:ind w:left="880"/>
       </w:pPr>
       <w:r>
         <w:t>一</w:t>
-      </w:r>
-    </w:p>
-    <w:p>
-      <w:pPr>
-        <w:ind w:left="880"/>
-      </w:pPr>
-      <w:r>
+        <w:br/>
         <w:t>措置法第十五条若しくは第四十条の二第六項の規定により買収し、又は同法第二十九条第二項において準用する同法第二十八条第一項若しくは第五項の規定により買い取つた土地、立木、建物その他の工作物、農業用施設又は水の使用に関する権利（第三条及び次条第一項第三号に規定するものを除く。）</w:t>
       </w:r>
     </w:p>
     <w:p>
       <w:pPr>
-        <w:pStyle w:val="Heading6"/>
+        <w:pStyle w:val="ListBullet"/>
         <w:ind w:left="880"/>
       </w:pPr>
       <w:r>
         <w:t>二</w:t>
-      </w:r>
-    </w:p>
-    <w:p>
-      <w:pPr>
-        <w:ind w:left="880"/>
-      </w:pPr>
-      <w:r>
+        <w:br/>
         <w:t>措置法第二十九条第一項の政府の所有に属する農業用施設、水の使用に関する権利、立木、土地若しくは建物で命令で定めるもの又は同法第四十一条第一項第二号の規定による決定があつた立木、建物その他の工作物、農業用施設若しくは水の使用に関する権利（第三条に規定するものを除く。）</w:t>
       </w:r>
     </w:p>
@@ -313,86 +253,56 @@
     </w:p>
     <w:p>
       <w:pPr>
-        <w:pStyle w:val="Heading6"/>
+        <w:pStyle w:val="ListBullet"/>
         <w:ind w:left="880"/>
       </w:pPr>
       <w:r>
         <w:t>一</w:t>
-      </w:r>
-    </w:p>
-    <w:p>
-      <w:pPr>
-        <w:ind w:left="880"/>
-      </w:pPr>
-      <w:r>
+        <w:br/>
         <w:t>措置法第三十条第一項、第三十三条第二項（同法第四十条の五第一項で準用する場合を含む。）又は同法第三十六条の規定により買収した土地、権利又は立木、工作物その他の物件</w:t>
       </w:r>
     </w:p>
     <w:p>
       <w:pPr>
-        <w:pStyle w:val="Heading6"/>
+        <w:pStyle w:val="ListBullet"/>
         <w:ind w:left="880"/>
       </w:pPr>
       <w:r>
         <w:t>二</w:t>
-      </w:r>
-    </w:p>
-    <w:p>
-      <w:pPr>
-        <w:ind w:left="880"/>
-      </w:pPr>
-      <w:r>
+        <w:br/>
         <w:t>措置法第四十条の二第一項の規定により買収した採草放牧地で同法第四十条の六第一項の規定による指定があつたもの</w:t>
       </w:r>
     </w:p>
     <w:p>
       <w:pPr>
-        <w:pStyle w:val="Heading6"/>
+        <w:pStyle w:val="ListBullet"/>
         <w:ind w:left="880"/>
       </w:pPr>
       <w:r>
         <w:t>三</w:t>
-      </w:r>
-    </w:p>
-    <w:p>
-      <w:pPr>
-        <w:ind w:left="880"/>
-      </w:pPr>
-      <w:r>
+        <w:br/>
         <w:t>措置法第四十条の二第六項の規定により買収した立木、建物その他の工作物、農業用施設又は水の使用に関する権利で前号の採草放牧地に係るもの</w:t>
       </w:r>
     </w:p>
     <w:p>
       <w:pPr>
-        <w:pStyle w:val="Heading6"/>
+        <w:pStyle w:val="ListBullet"/>
         <w:ind w:left="880"/>
       </w:pPr>
       <w:r>
         <w:t>四</w:t>
-      </w:r>
-    </w:p>
-    <w:p>
-      <w:pPr>
-        <w:ind w:left="880"/>
-      </w:pPr>
-      <w:r>
+        <w:br/>
         <w:t>第一号又は第二号に掲げる土地で措置法第四十一条第四項で準用する同法第二十八条の規定により国が買い取つたもの</w:t>
       </w:r>
     </w:p>
     <w:p>
       <w:pPr>
-        <w:pStyle w:val="Heading6"/>
+        <w:pStyle w:val="ListBullet"/>
         <w:ind w:left="880"/>
       </w:pPr>
       <w:r>
         <w:t>五</w:t>
-      </w:r>
-    </w:p>
-    <w:p>
-      <w:pPr>
-        <w:ind w:left="880"/>
-      </w:pPr>
-      <w:r>
+        <w:br/>
         <w:t>措置法第四十一条第一項第三号の規定による決定があつた土地物件</w:t>
       </w:r>
     </w:p>
@@ -415,35 +325,23 @@
     </w:p>
     <w:p>
       <w:pPr>
-        <w:pStyle w:val="Heading6"/>
+        <w:pStyle w:val="ListBullet"/>
         <w:ind w:left="880"/>
       </w:pPr>
       <w:r>
         <w:t>一</w:t>
-      </w:r>
-    </w:p>
-    <w:p>
-      <w:pPr>
-        <w:ind w:left="880"/>
-      </w:pPr>
-      <w:r>
+        <w:br/>
         <w:t>措置法第三十七条第一項の規定により買収した土地</w:t>
       </w:r>
     </w:p>
     <w:p>
       <w:pPr>
-        <w:pStyle w:val="Heading6"/>
+        <w:pStyle w:val="ListBullet"/>
         <w:ind w:left="880"/>
       </w:pPr>
       <w:r>
         <w:t>二</w:t>
-      </w:r>
-    </w:p>
-    <w:p>
-      <w:pPr>
-        <w:ind w:left="880"/>
-      </w:pPr>
-      <w:r>
+        <w:br/>
         <w:t>措置法第四十一条の三第一項の規定により売り渡すべきものと決定された土地</w:t>
       </w:r>
     </w:p>
@@ -557,6 +455,8 @@
     <w:p>
       <w:r>
         <w:t>農地法の施行前に措置法第四十一条第一項第一号、第三号若しくは第四号又は同条第四項で準用する同法第二十八条の規定により売り渡した土地、権利又は立木、工作物その他の物件（採草放牧地にあつては、同法第四十条の六第一項の規定により指定されたものに限る。以下この条で同様とする。）及び第三条に規定する土地、権利又は立木、工作物その他の物件は、農地法第七十一条から第七十四条までの規定の適用については、同法第六十一条の規定により売り渡したものとみなす。</w:t>
+        <w:br/>
+        <w:t>この場合において、同法第七十一条中「第六十七条第一項第六号の時期到来後、」とあるのは「旧自作農創設特別措置法第四十一条第二項で準用する同法第二十条第一項の売渡通知書に記載された売渡の時期から起算して五年を経過した後、」と、同法第七十二条第一項但書、第七十三条第一項及び第七十四条中「第六十七条第一項第六号の時期到来後三年」とあるのは「売渡の時期から起算して八年」と読み替えるものとする。</w:t>
       </w:r>
     </w:p>
     <w:p>
@@ -583,6 +483,8 @@
     <w:p>
       <w:r>
         <w:t>措置法第十六条（同法第二十九条第二項で準用する場合を含む。）、同法第二十八条（同法第二十九条第二項又は第四十一条第四項で準用する場合を含む。）若しくは同法第四十一条第一項第一号若しくは第二号の規定による土地の売渡又は第三条に規定する土地の売渡を受けた者又はその一般承継人がその売渡を受けた日から十年を経過しない間にその土地を譲渡したときは、その者は、政令で定める場合を除き、その譲渡の日から起算して一箇月以内に左に掲げる算式により算出された額を国に支払わなければならない。</w:t>
+        <w:br/>
+        <w:t>この場合において、算式中Ｐは農地法第十二条第一項（同法第十四条第二項で準用する場合を含む。）又は同法第五十一条第一項の規定による政令で定めるところにより算出した額、Ｐ′は措置法による売渡の対価、ｎは売渡を受けた日から譲渡の日までの経過年数（一年に満たない端数は、一年とする。）とする。</w:t>
       </w:r>
     </w:p>
     <w:p>
@@ -781,10 +683,22 @@
         <w:pStyle w:val="Heading1"/>
       </w:pPr>
       <w:r>
-        <w:t>附　則（昭和二九年六月一五日法律第一八五号）</w:t>
+        <w:t>附則（昭和二九年六月一五日法律第一八五号）</w:t>
       </w:r>
     </w:p>
     <w:p>
+      <w:pPr>
+        <w:pStyle w:val="Heading5"/>
+        <w:ind w:left="440"/>
+      </w:pPr>
+      <w:r>
+        <w:t>１</w:t>
+      </w:r>
+    </w:p>
+    <w:p>
+      <w:pPr>
+        <w:ind w:left="440"/>
+      </w:pPr>
       <w:r>
         <w:t>この法律は、昭和二十九年七月二十日から施行する。</w:t>
       </w:r>
@@ -799,10 +713,22 @@
         <w:pStyle w:val="Heading1"/>
       </w:pPr>
       <w:r>
-        <w:t>附　則（昭和四二年六月一二日法律第三六号）</w:t>
+        <w:t>附則（昭和四二年六月一二日法律第三六号）</w:t>
       </w:r>
     </w:p>
     <w:p>
+      <w:pPr>
+        <w:pStyle w:val="Heading5"/>
+        <w:ind w:left="440"/>
+      </w:pPr>
+      <w:r>
+        <w:t>１</w:t>
+      </w:r>
+    </w:p>
+    <w:p>
+      <w:pPr>
+        <w:ind w:left="440"/>
+      </w:pPr>
       <w:r>
         <w:t>この法律は、登録免許税法の施行の日から施行する。</w:t>
       </w:r>
@@ -817,7 +743,7 @@
         <w:pStyle w:val="Heading1"/>
       </w:pPr>
       <w:r>
-        <w:t>附　則（昭和四七年四月一五日法律第一四号）</w:t>
+        <w:t>附則（昭和四七年四月一五日法律第一四号）</w:t>
       </w:r>
     </w:p>
     <w:p>
@@ -843,7 +769,7 @@
         <w:pStyle w:val="Heading1"/>
       </w:pPr>
       <w:r>
-        <w:t>附　則（昭和五二年三月三一日法律第九号）</w:t>
+        <w:t>附則（昭和五二年三月三一日法律第九号）</w:t>
       </w:r>
     </w:p>
     <w:p>
@@ -869,7 +795,7 @@
         <w:pStyle w:val="Heading1"/>
       </w:pPr>
       <w:r>
-        <w:t>附　則（昭和五七年三月三一日法律第八号）</w:t>
+        <w:t>附則（昭和五七年三月三一日法律第八号）</w:t>
       </w:r>
     </w:p>
     <w:p>
@@ -895,7 +821,7 @@
         <w:pStyle w:val="Heading1"/>
       </w:pPr>
       <w:r>
-        <w:t>附　則（昭和六二年三月三一日法律第一四号）</w:t>
+        <w:t>附則（昭和六二年三月三一日法律第一四号）</w:t>
       </w:r>
     </w:p>
     <w:p>
@@ -921,7 +847,7 @@
         <w:pStyle w:val="Heading1"/>
       </w:pPr>
       <w:r>
-        <w:t>附　則（平成四年三月三一日法律第一四号）</w:t>
+        <w:t>附則（平成四年三月三一日法律第一四号）</w:t>
       </w:r>
     </w:p>
     <w:p>
@@ -947,7 +873,7 @@
         <w:pStyle w:val="Heading1"/>
       </w:pPr>
       <w:r>
-        <w:t>附　則（平成九年三月三一日法律第二二号）</w:t>
+        <w:t>附則（平成九年三月三一日法律第二二号）</w:t>
       </w:r>
     </w:p>
     <w:p>
@@ -973,7 +899,7 @@
         <w:pStyle w:val="Heading1"/>
       </w:pPr>
       <w:r>
-        <w:t>附　則（平成一四年三月三一日法律第一五号）</w:t>
+        <w:t>附則（平成一四年三月三一日法律第一五号）</w:t>
       </w:r>
     </w:p>
     <w:p>
@@ -999,7 +925,7 @@
         <w:pStyle w:val="Heading1"/>
       </w:pPr>
       <w:r>
-        <w:t>附　則（平成一九年三月三〇日法律第六号）</w:t>
+        <w:t>附則（平成一九年三月三〇日法律第六号）</w:t>
       </w:r>
     </w:p>
     <w:p>
@@ -1061,7 +987,7 @@
     </w:pPr>
     <w:r>
       <w:tab/>
-      <w:t>WeGov v0.1 - FTS141</w:t>
+      <w:t>WeGov v0.2 - FTS141</w:t>
     </w:r>
   </w:p>
 </w:ftr>
